--- a/06 - Misc Documentation/Lead Documents/RecruitmentEmailSpring2022.docx
+++ b/06 - Misc Documentation/Lead Documents/RecruitmentEmailSpring2022.docx
@@ -1,6 +1,6 @@
 
 <file path=word/document.xml><?xml version="1.0" encoding="utf-8"?>
-<w:document xmlns:wpc="http://schemas.microsoft.com/office/word/2010/wordprocessingCanvas" xmlns:cx="http://schemas.microsoft.com/office/drawing/2014/chartex" xmlns:cx1="http://schemas.microsoft.com/office/drawing/2015/9/8/chartex" xmlns:cx2="http://schemas.microsoft.com/office/drawing/2015/10/21/chartex" xmlns:cx3="http://schemas.microsoft.com/office/drawing/2016/5/9/chartex" xmlns:cx4="http://schemas.microsoft.com/office/drawing/2016/5/10/chartex" xmlns:cx5="http://schemas.microsoft.com/office/drawing/2016/5/11/chartex" xmlns:cx6="http://schemas.microsoft.com/office/drawing/2016/5/12/chartex" xmlns:cx7="http://schemas.microsoft.com/office/drawing/2016/5/13/chartex" xmlns:cx8="http://schemas.microsoft.com/office/drawing/2016/5/14/chartex" xmlns:mc="http://schemas.openxmlformats.org/markup-compatibility/2006" xmlns:aink="http://schemas.microsoft.com/office/drawing/2016/ink" xmlns:am3d="http://schemas.microsoft.com/office/drawing/2017/model3d" xmlns:o="urn:schemas-microsoft-com:office:office" xmlns:r="http://schemas.openxmlformats.org/officeDocument/2006/relationships" xmlns:m="http://schemas.openxmlformats.org/officeDocument/2006/math" xmlns:v="urn:schemas-microsoft-com:vml" xmlns:wp14="http://schemas.microsoft.com/office/word/2010/wordprocessingDrawing" xmlns:wp="http://schemas.openxmlformats.org/drawingml/2006/wordprocessingDrawing" xmlns:w10="urn:schemas-microsoft-com:office:word" xmlns:w="http://schemas.openxmlformats.org/wordprocessingml/2006/main" xmlns:w14="http://schemas.microsoft.com/office/word/2010/wordml" xmlns:w15="http://schemas.microsoft.com/office/word/2012/wordml" xmlns:w16cex="http://schemas.microsoft.com/office/word/2018/wordml/cex" xmlns:w16cid="http://schemas.microsoft.com/office/word/2016/wordml/cid" xmlns:w16="http://schemas.microsoft.com/office/word/2018/wordml" xmlns:w16sdtdh="http://schemas.microsoft.com/office/word/2020/wordml/sdtdatahash" xmlns:w16se="http://schemas.microsoft.com/office/word/2015/wordml/symex" xmlns:wpg="http://schemas.microsoft.com/office/word/2010/wordprocessingGroup" xmlns:wpi="http://schemas.microsoft.com/office/word/2010/wordprocessingInk" xmlns:wne="http://schemas.microsoft.com/office/word/2006/wordml" xmlns:wps="http://schemas.microsoft.com/office/word/2010/wordprocessingShape" mc:Ignorable="w14 w15 w16se w16cid w16 w16cex w16sdtdh wp14">
+<w:document xmlns:wpc="http://schemas.microsoft.com/office/word/2010/wordprocessingCanvas" xmlns:cx="http://schemas.microsoft.com/office/drawing/2014/chartex" xmlns:cx1="http://schemas.microsoft.com/office/drawing/2015/9/8/chartex" xmlns:cx2="http://schemas.microsoft.com/office/drawing/2015/10/21/chartex" xmlns:cx3="http://schemas.microsoft.com/office/drawing/2016/5/9/chartex" xmlns:cx4="http://schemas.microsoft.com/office/drawing/2016/5/10/chartex" xmlns:cx5="http://schemas.microsoft.com/office/drawing/2016/5/11/chartex" xmlns:cx6="http://schemas.microsoft.com/office/drawing/2016/5/12/chartex" xmlns:cx7="http://schemas.microsoft.com/office/drawing/2016/5/13/chartex" xmlns:cx8="http://schemas.microsoft.com/office/drawing/2016/5/14/chartex" xmlns:mc="http://schemas.openxmlformats.org/markup-compatibility/2006" xmlns:aink="http://schemas.microsoft.com/office/drawing/2016/ink" xmlns:am3d="http://schemas.microsoft.com/office/drawing/2017/model3d" xmlns:o="urn:schemas-microsoft-com:office:office" xmlns:oel="http://schemas.microsoft.com/office/2019/extlst" xmlns:r="http://schemas.openxmlformats.org/officeDocument/2006/relationships" xmlns:m="http://schemas.openxmlformats.org/officeDocument/2006/math" xmlns:v="urn:schemas-microsoft-com:vml" xmlns:wp14="http://schemas.microsoft.com/office/word/2010/wordprocessingDrawing" xmlns:wp="http://schemas.openxmlformats.org/drawingml/2006/wordprocessingDrawing" xmlns:w10="urn:schemas-microsoft-com:office:word" xmlns:w="http://schemas.openxmlformats.org/wordprocessingml/2006/main" xmlns:w14="http://schemas.microsoft.com/office/word/2010/wordml" xmlns:w15="http://schemas.microsoft.com/office/word/2012/wordml" xmlns:w16cex="http://schemas.microsoft.com/office/word/2018/wordml/cex" xmlns:w16cid="http://schemas.microsoft.com/office/word/2016/wordml/cid" xmlns:w16="http://schemas.microsoft.com/office/word/2018/wordml" xmlns:w16sdtdh="http://schemas.microsoft.com/office/word/2020/wordml/sdtdatahash" xmlns:w16se="http://schemas.microsoft.com/office/word/2015/wordml/symex" xmlns:wpg="http://schemas.microsoft.com/office/word/2010/wordprocessingGroup" xmlns:wpi="http://schemas.microsoft.com/office/word/2010/wordprocessingInk" xmlns:wne="http://schemas.microsoft.com/office/word/2006/wordml" xmlns:wps="http://schemas.microsoft.com/office/word/2010/wordprocessingShape" mc:Ignorable="w14 w15 w16se w16cid w16 w16cex w16sdtdh wp14">
   <w:body>
     <w:p>
       <w:pPr>
@@ -34,14 +34,6 @@
     <w:p>
       <w:pPr>
         <w:spacing w:after="0" w:line="240" w:lineRule="auto"/>
-        <w:rPr>
-          <w:rFonts w:ascii="Calibri" w:eastAsia="Times New Roman" w:hAnsi="Calibri" w:cs="Calibri"/>
-          <w:color w:val="000000"/>
-          <w:sz w:val="24"/>
-          <w:szCs w:val="24"/>
-        </w:rPr>
-      </w:pPr>
-      <w:r>
         <w:rPr>
           <w:rFonts w:ascii="Calibri" w:eastAsia="Times New Roman" w:hAnsi="Calibri" w:cs="Calibri"/>
           <w:b/>
@@ -50,8 +42,29 @@
           <w:sz w:val="24"/>
           <w:szCs w:val="24"/>
         </w:rPr>
+      </w:pPr>
+      <w:r>
+        <w:rPr>
+          <w:rFonts w:ascii="Calibri" w:eastAsia="Times New Roman" w:hAnsi="Calibri" w:cs="Calibri"/>
+          <w:b/>
+          <w:bCs/>
+          <w:color w:val="000000"/>
+          <w:sz w:val="24"/>
+          <w:szCs w:val="24"/>
+        </w:rPr>
         <w:t>GT Off-Road Racing’s data acquisition, electrical, and software teams are recruiting new members!  </w:t>
       </w:r>
+    </w:p>
+    <w:p>
+      <w:pPr>
+        <w:spacing w:after="0" w:line="240" w:lineRule="auto"/>
+        <w:rPr>
+          <w:rFonts w:ascii="Calibri" w:eastAsia="Times New Roman" w:hAnsi="Calibri" w:cs="Calibri"/>
+          <w:color w:val="000000"/>
+          <w:sz w:val="24"/>
+          <w:szCs w:val="24"/>
+        </w:rPr>
+      </w:pPr>
     </w:p>
     <w:p>
       <w:pPr>
@@ -343,28 +356,66 @@
           <w:sz w:val="24"/>
           <w:szCs w:val="24"/>
         </w:rPr>
-        <w:t>An engine and shock dynamometer</w:t>
-      </w:r>
-    </w:p>
-    <w:p>
-      <w:pPr>
-        <w:spacing w:after="0" w:line="240" w:lineRule="auto"/>
-        <w:rPr>
-          <w:rFonts w:ascii="Calibri" w:eastAsia="Times New Roman" w:hAnsi="Calibri" w:cs="Calibri"/>
-          <w:color w:val="000000"/>
-          <w:sz w:val="24"/>
-          <w:szCs w:val="24"/>
-        </w:rPr>
-      </w:pPr>
-    </w:p>
-    <w:p>
-      <w:pPr>
-        <w:spacing w:after="0" w:line="240" w:lineRule="auto"/>
-        <w:rPr>
-          <w:rFonts w:ascii="Times New Roman" w:eastAsia="Times New Roman" w:hAnsi="Times New Roman" w:cs="Times New Roman"/>
-          <w:sz w:val="24"/>
-          <w:szCs w:val="24"/>
-        </w:rPr>
+        <w:t>E</w:t>
+      </w:r>
+      <w:r>
+        <w:rPr>
+          <w:rFonts w:ascii="Calibri" w:eastAsia="Times New Roman" w:hAnsi="Calibri" w:cs="Calibri"/>
+          <w:color w:val="000000"/>
+          <w:sz w:val="24"/>
+          <w:szCs w:val="24"/>
+        </w:rPr>
+        <w:t>ngine and shock dynamometer</w:t>
+      </w:r>
+      <w:r>
+        <w:rPr>
+          <w:rFonts w:ascii="Calibri" w:eastAsia="Times New Roman" w:hAnsi="Calibri" w:cs="Calibri"/>
+          <w:color w:val="000000"/>
+          <w:sz w:val="24"/>
+          <w:szCs w:val="24"/>
+        </w:rPr>
+        <w:t>s</w:t>
+      </w:r>
+    </w:p>
+    <w:p>
+      <w:pPr>
+        <w:numPr>
+          <w:ilvl w:val="0"/>
+          <w:numId w:val="1"/>
+        </w:numPr>
+        <w:spacing w:after="0" w:line="240" w:lineRule="auto"/>
+        <w:textAlignment w:val="baseline"/>
+        <w:rPr>
+          <w:rFonts w:ascii="Calibri" w:eastAsia="Times New Roman" w:hAnsi="Calibri" w:cs="Calibri"/>
+          <w:color w:val="000000"/>
+          <w:sz w:val="24"/>
+          <w:szCs w:val="24"/>
+        </w:rPr>
+      </w:pPr>
+      <w:r>
+        <w:rPr>
+          <w:rFonts w:ascii="Calibri" w:eastAsia="Times New Roman" w:hAnsi="Calibri" w:cs="Calibri"/>
+          <w:color w:val="000000"/>
+          <w:sz w:val="24"/>
+          <w:szCs w:val="24"/>
+        </w:rPr>
+        <w:t>Radio/Comms Systems</w:t>
+      </w:r>
+    </w:p>
+    <w:p>
+      <w:pPr>
+        <w:spacing w:after="0" w:line="240" w:lineRule="auto"/>
+        <w:rPr>
+          <w:rFonts w:ascii="Calibri" w:eastAsia="Times New Roman" w:hAnsi="Calibri" w:cs="Calibri"/>
+          <w:color w:val="000000"/>
+          <w:sz w:val="24"/>
+          <w:szCs w:val="24"/>
+        </w:rPr>
+      </w:pPr>
+    </w:p>
+    <w:p>
+      <w:pPr>
+        <w:spacing w:line="240" w:lineRule="auto"/>
       </w:pPr>
       <w:r>
         <w:rPr>
@@ -383,66 +434,16 @@
         </w:rPr>
         <w:t>(</w:t>
       </w:r>
-      <w:hyperlink r:id="rId5" w:history="1">
+      <w:hyperlink r:id="rId5" w:tgtFrame="_blank" w:history="1">
         <w:r>
           <w:rPr>
             <w:rStyle w:val="Hyperlink"/>
-            <w:rFonts w:ascii="Calibri" w:hAnsi="Calibri" w:cs="Calibri"/>
-            <w:color w:val="0070C0"/>
-            <w:bdr w:val="none" w:sz="0" w:space="0" w:color="auto" w:frame="1"/>
-            <w:shd w:val="clear" w:color="auto" w:fill="FFFFFF"/>
+            <w:rFonts w:ascii="Arial" w:hAnsi="Arial" w:cs="Arial"/>
+            <w:sz w:val="23"/>
+            <w:szCs w:val="23"/>
+            <w:shd w:val="clear" w:color="auto" w:fill="F8F8F8"/>
           </w:rPr>
-          <w:t>https://tinyurl.com</w:t>
-        </w:r>
-        <w:r>
-          <w:rPr>
-            <w:rStyle w:val="Hyperlink"/>
-            <w:rFonts w:ascii="Calibri" w:hAnsi="Calibri" w:cs="Calibri"/>
-            <w:color w:val="0070C0"/>
-            <w:bdr w:val="none" w:sz="0" w:space="0" w:color="auto" w:frame="1"/>
-            <w:shd w:val="clear" w:color="auto" w:fill="FFFFFF"/>
-          </w:rPr>
-          <w:t>/</w:t>
-        </w:r>
-        <w:r>
-          <w:rPr>
-            <w:rStyle w:val="Hyperlink"/>
-            <w:rFonts w:ascii="Calibri" w:hAnsi="Calibri" w:cs="Calibri"/>
-            <w:color w:val="0070C0"/>
-            <w:bdr w:val="none" w:sz="0" w:space="0" w:color="auto" w:frame="1"/>
-            <w:shd w:val="clear" w:color="auto" w:fill="FFFFFF"/>
-          </w:rPr>
-          <w:t>GTOR</w:t>
-        </w:r>
-        <w:r>
-          <w:rPr>
-            <w:rStyle w:val="Hyperlink"/>
-            <w:rFonts w:ascii="Calibri" w:hAnsi="Calibri" w:cs="Calibri"/>
-            <w:color w:val="0070C0"/>
-            <w:bdr w:val="none" w:sz="0" w:space="0" w:color="auto" w:frame="1"/>
-            <w:shd w:val="clear" w:color="auto" w:fill="FFFFFF"/>
-          </w:rPr>
-          <w:t>S</w:t>
-        </w:r>
-        <w:r>
-          <w:rPr>
-            <w:rStyle w:val="Hyperlink"/>
-            <w:rFonts w:ascii="Calibri" w:hAnsi="Calibri" w:cs="Calibri"/>
-            <w:color w:val="0070C0"/>
-            <w:bdr w:val="none" w:sz="0" w:space="0" w:color="auto" w:frame="1"/>
-            <w:shd w:val="clear" w:color="auto" w:fill="FFFFFF"/>
-          </w:rPr>
-          <w:t>202</w:t>
-        </w:r>
-        <w:r>
-          <w:rPr>
-            <w:rStyle w:val="Hyperlink"/>
-            <w:rFonts w:ascii="Calibri" w:hAnsi="Calibri" w:cs="Calibri"/>
-            <w:color w:val="0070C0"/>
-            <w:bdr w:val="none" w:sz="0" w:space="0" w:color="auto" w:frame="1"/>
-            <w:shd w:val="clear" w:color="auto" w:fill="FFFFFF"/>
-          </w:rPr>
-          <w:t>2</w:t>
+          <w:t>https://forms.gle/trFmRChxtJnh9rxD9</w:t>
         </w:r>
       </w:hyperlink>
       <w:r>
@@ -451,288 +452,16 @@
           <w:color w:val="000000"/>
           <w:shd w:val="clear" w:color="auto" w:fill="FFFFFF"/>
         </w:rPr>
-        <w:t xml:space="preserve">) </w:t>
-      </w:r>
-      <w:r>
-        <w:rPr>
-          <w:rFonts w:ascii="Calibri" w:eastAsia="Times New Roman" w:hAnsi="Calibri" w:cs="Calibri"/>
-          <w:color w:val="000000"/>
-          <w:sz w:val="24"/>
-          <w:szCs w:val="24"/>
-        </w:rPr>
-        <w:t>and join us for one of our interest meetings below. </w:t>
-      </w:r>
-    </w:p>
-    <w:p>
-      <w:pPr>
-        <w:numPr>
-          <w:ilvl w:val="0"/>
-          <w:numId w:val="2"/>
-        </w:numPr>
-        <w:spacing w:after="0" w:line="240" w:lineRule="auto"/>
-        <w:textAlignment w:val="baseline"/>
-        <w:rPr>
-          <w:rFonts w:ascii="Calibri" w:eastAsia="Times New Roman" w:hAnsi="Calibri" w:cs="Calibri"/>
-          <w:color w:val="000000"/>
-          <w:sz w:val="24"/>
-          <w:szCs w:val="24"/>
-        </w:rPr>
-      </w:pPr>
-      <w:r>
-        <w:rPr>
-          <w:rFonts w:ascii="Calibri" w:eastAsia="Times New Roman" w:hAnsi="Calibri" w:cs="Calibri"/>
-          <w:color w:val="000000"/>
-          <w:sz w:val="24"/>
-          <w:szCs w:val="24"/>
-        </w:rPr>
-        <w:t>Info Session #1</w:t>
-      </w:r>
-    </w:p>
-    <w:p>
-      <w:pPr>
-        <w:numPr>
-          <w:ilvl w:val="1"/>
-          <w:numId w:val="2"/>
-        </w:numPr>
-        <w:spacing w:after="0" w:line="240" w:lineRule="auto"/>
-        <w:textAlignment w:val="baseline"/>
-        <w:rPr>
-          <w:rFonts w:ascii="Calibri" w:eastAsia="Times New Roman" w:hAnsi="Calibri" w:cs="Calibri"/>
-          <w:color w:val="000000"/>
-          <w:sz w:val="24"/>
-          <w:szCs w:val="24"/>
-        </w:rPr>
-      </w:pPr>
-      <w:r>
-        <w:rPr>
-          <w:rFonts w:ascii="Calibri" w:eastAsia="Times New Roman" w:hAnsi="Calibri" w:cs="Calibri"/>
-          <w:color w:val="000000"/>
-          <w:sz w:val="24"/>
-          <w:szCs w:val="24"/>
-        </w:rPr>
-        <w:t xml:space="preserve">Date: </w:t>
-      </w:r>
-      <w:r>
-        <w:rPr>
-          <w:rFonts w:ascii="Calibri" w:eastAsia="Times New Roman" w:hAnsi="Calibri" w:cs="Calibri"/>
-          <w:color w:val="000000"/>
-          <w:sz w:val="24"/>
-          <w:szCs w:val="24"/>
-        </w:rPr>
-        <w:t>Tuesday</w:t>
-      </w:r>
-      <w:r>
-        <w:rPr>
-          <w:rFonts w:ascii="Calibri" w:eastAsia="Times New Roman" w:hAnsi="Calibri" w:cs="Calibri"/>
-          <w:color w:val="000000"/>
-          <w:sz w:val="24"/>
-          <w:szCs w:val="24"/>
-        </w:rPr>
-        <w:t xml:space="preserve">, </w:t>
-      </w:r>
-      <w:r>
-        <w:rPr>
-          <w:rFonts w:ascii="Calibri" w:eastAsia="Times New Roman" w:hAnsi="Calibri" w:cs="Calibri"/>
-          <w:color w:val="000000"/>
-          <w:sz w:val="24"/>
-          <w:szCs w:val="24"/>
-        </w:rPr>
-        <w:t>January 25th</w:t>
-      </w:r>
-    </w:p>
-    <w:p>
-      <w:pPr>
-        <w:numPr>
-          <w:ilvl w:val="1"/>
-          <w:numId w:val="2"/>
-        </w:numPr>
-        <w:spacing w:after="0" w:line="240" w:lineRule="auto"/>
-        <w:textAlignment w:val="baseline"/>
-        <w:rPr>
-          <w:rFonts w:ascii="Calibri" w:eastAsia="Times New Roman" w:hAnsi="Calibri" w:cs="Calibri"/>
-          <w:color w:val="000000"/>
-          <w:sz w:val="24"/>
-          <w:szCs w:val="24"/>
-        </w:rPr>
-      </w:pPr>
-      <w:r>
-        <w:rPr>
-          <w:rFonts w:ascii="Calibri" w:eastAsia="Times New Roman" w:hAnsi="Calibri" w:cs="Calibri"/>
-          <w:color w:val="000000"/>
-          <w:sz w:val="24"/>
-          <w:szCs w:val="24"/>
-        </w:rPr>
-        <w:t>Time: 6:00pm – 7:00 pm</w:t>
-      </w:r>
-    </w:p>
-    <w:p>
-      <w:pPr>
-        <w:numPr>
-          <w:ilvl w:val="1"/>
-          <w:numId w:val="2"/>
-        </w:numPr>
-        <w:spacing w:after="0" w:line="240" w:lineRule="auto"/>
-        <w:textAlignment w:val="baseline"/>
-        <w:rPr>
-          <w:rFonts w:ascii="Calibri" w:eastAsia="Times New Roman" w:hAnsi="Calibri" w:cs="Calibri"/>
-          <w:color w:val="000000"/>
-          <w:sz w:val="24"/>
-          <w:szCs w:val="24"/>
-        </w:rPr>
-      </w:pPr>
-      <w:r>
-        <w:rPr>
-          <w:rFonts w:ascii="Calibri" w:eastAsia="Times New Roman" w:hAnsi="Calibri" w:cs="Calibri"/>
-          <w:color w:val="000000"/>
-          <w:sz w:val="24"/>
-          <w:szCs w:val="24"/>
-        </w:rPr>
-        <w:t>Location: Skiles Room 2</w:t>
-      </w:r>
-      <w:r>
-        <w:rPr>
-          <w:rFonts w:ascii="Calibri" w:eastAsia="Times New Roman" w:hAnsi="Calibri" w:cs="Calibri"/>
-          <w:color w:val="000000"/>
-          <w:sz w:val="24"/>
-          <w:szCs w:val="24"/>
-        </w:rPr>
-        <w:t>4</w:t>
-      </w:r>
-      <w:r>
-        <w:rPr>
-          <w:rFonts w:ascii="Calibri" w:eastAsia="Times New Roman" w:hAnsi="Calibri" w:cs="Calibri"/>
-          <w:color w:val="000000"/>
-          <w:sz w:val="24"/>
-          <w:szCs w:val="24"/>
-        </w:rPr>
-        <w:t>6</w:t>
-      </w:r>
-    </w:p>
-    <w:p>
-      <w:pPr>
-        <w:numPr>
-          <w:ilvl w:val="0"/>
-          <w:numId w:val="2"/>
-        </w:numPr>
-        <w:spacing w:after="0" w:line="240" w:lineRule="auto"/>
-        <w:textAlignment w:val="baseline"/>
-        <w:rPr>
-          <w:rFonts w:ascii="Calibri" w:eastAsia="Times New Roman" w:hAnsi="Calibri" w:cs="Calibri"/>
-          <w:color w:val="000000"/>
-          <w:sz w:val="24"/>
-          <w:szCs w:val="24"/>
-        </w:rPr>
-      </w:pPr>
-      <w:r>
-        <w:rPr>
-          <w:rFonts w:ascii="Calibri" w:eastAsia="Times New Roman" w:hAnsi="Calibri" w:cs="Calibri"/>
-          <w:color w:val="000000"/>
-          <w:sz w:val="24"/>
-          <w:szCs w:val="24"/>
-        </w:rPr>
-        <w:t>Info Session #2</w:t>
-      </w:r>
-    </w:p>
-    <w:p>
-      <w:pPr>
-        <w:numPr>
-          <w:ilvl w:val="1"/>
-          <w:numId w:val="2"/>
-        </w:numPr>
-        <w:spacing w:after="0" w:line="240" w:lineRule="auto"/>
-        <w:textAlignment w:val="baseline"/>
-        <w:rPr>
-          <w:rFonts w:ascii="Calibri" w:eastAsia="Times New Roman" w:hAnsi="Calibri" w:cs="Calibri"/>
-          <w:color w:val="000000"/>
-          <w:sz w:val="24"/>
-          <w:szCs w:val="24"/>
-        </w:rPr>
-      </w:pPr>
-      <w:r>
-        <w:rPr>
-          <w:rFonts w:ascii="Calibri" w:eastAsia="Times New Roman" w:hAnsi="Calibri" w:cs="Calibri"/>
-          <w:color w:val="000000"/>
-          <w:sz w:val="24"/>
-          <w:szCs w:val="24"/>
-        </w:rPr>
-        <w:t xml:space="preserve">Date: </w:t>
-      </w:r>
-      <w:r>
-        <w:rPr>
-          <w:rFonts w:ascii="Calibri" w:eastAsia="Times New Roman" w:hAnsi="Calibri" w:cs="Calibri"/>
-          <w:color w:val="000000"/>
-          <w:sz w:val="24"/>
-          <w:szCs w:val="24"/>
-        </w:rPr>
-        <w:t>Wednesday, January 26th</w:t>
-      </w:r>
-    </w:p>
-    <w:p>
-      <w:pPr>
-        <w:numPr>
-          <w:ilvl w:val="1"/>
-          <w:numId w:val="2"/>
-        </w:numPr>
-        <w:spacing w:after="0" w:line="240" w:lineRule="auto"/>
-        <w:textAlignment w:val="baseline"/>
-        <w:rPr>
-          <w:rFonts w:ascii="Calibri" w:eastAsia="Times New Roman" w:hAnsi="Calibri" w:cs="Calibri"/>
-          <w:color w:val="000000"/>
-          <w:sz w:val="24"/>
-          <w:szCs w:val="24"/>
-        </w:rPr>
-      </w:pPr>
-      <w:r>
-        <w:rPr>
-          <w:rFonts w:ascii="Calibri" w:eastAsia="Times New Roman" w:hAnsi="Calibri" w:cs="Calibri"/>
-          <w:color w:val="000000"/>
-          <w:sz w:val="24"/>
-          <w:szCs w:val="24"/>
-        </w:rPr>
-        <w:t>Time: 6:00pm – 7:00 pm</w:t>
-      </w:r>
-    </w:p>
-    <w:p>
-      <w:pPr>
-        <w:numPr>
-          <w:ilvl w:val="1"/>
-          <w:numId w:val="2"/>
-        </w:numPr>
-        <w:spacing w:after="0" w:line="240" w:lineRule="auto"/>
-        <w:textAlignment w:val="baseline"/>
-        <w:rPr>
-          <w:rFonts w:ascii="Calibri" w:eastAsia="Times New Roman" w:hAnsi="Calibri" w:cs="Calibri"/>
-          <w:color w:val="000000"/>
-          <w:sz w:val="24"/>
-          <w:szCs w:val="24"/>
-        </w:rPr>
-      </w:pPr>
-      <w:r>
-        <w:rPr>
-          <w:rFonts w:ascii="Calibri" w:eastAsia="Times New Roman" w:hAnsi="Calibri" w:cs="Calibri"/>
-          <w:color w:val="000000"/>
-          <w:sz w:val="24"/>
-          <w:szCs w:val="24"/>
-        </w:rPr>
-        <w:t>Location: Skiles Room 2</w:t>
-      </w:r>
-      <w:r>
-        <w:rPr>
-          <w:rFonts w:ascii="Calibri" w:eastAsia="Times New Roman" w:hAnsi="Calibri" w:cs="Calibri"/>
-          <w:color w:val="000000"/>
-          <w:sz w:val="24"/>
-          <w:szCs w:val="24"/>
-        </w:rPr>
-        <w:t>4</w:t>
-      </w:r>
-      <w:r>
-        <w:rPr>
-          <w:rFonts w:ascii="Calibri" w:eastAsia="Times New Roman" w:hAnsi="Calibri" w:cs="Calibri"/>
-          <w:color w:val="000000"/>
-          <w:sz w:val="24"/>
-          <w:szCs w:val="24"/>
-        </w:rPr>
-        <w:t>6</w:t>
+        <w:t>)</w:t>
+      </w:r>
+      <w:r>
+        <w:rPr>
+          <w:rFonts w:ascii="Calibri" w:eastAsia="Times New Roman" w:hAnsi="Calibri" w:cs="Calibri"/>
+          <w:color w:val="000000"/>
+          <w:sz w:val="24"/>
+          <w:szCs w:val="24"/>
+        </w:rPr>
+        <w:t>. </w:t>
       </w:r>
     </w:p>
     <w:p>
@@ -808,18 +537,57 @@
           <w:sz w:val="24"/>
           <w:szCs w:val="24"/>
         </w:rPr>
-        <w:t xml:space="preserve"> Lead: Andrew Hellrigel (</w:t>
+        <w:t xml:space="preserve"> Lead: </w:t>
+      </w:r>
+      <w:proofErr w:type="spellStart"/>
+      <w:r>
+        <w:rPr>
+          <w:rFonts w:ascii="Calibri" w:eastAsia="Times New Roman" w:hAnsi="Calibri" w:cs="Calibri"/>
+          <w:color w:val="000000"/>
+          <w:sz w:val="24"/>
+          <w:szCs w:val="24"/>
+        </w:rPr>
+        <w:t>Vishnav</w:t>
+      </w:r>
+      <w:proofErr w:type="spellEnd"/>
+      <w:r>
+        <w:rPr>
+          <w:rFonts w:ascii="Calibri" w:eastAsia="Times New Roman" w:hAnsi="Calibri" w:cs="Calibri"/>
+          <w:color w:val="000000"/>
+          <w:sz w:val="24"/>
+          <w:szCs w:val="24"/>
+        </w:rPr>
+        <w:t xml:space="preserve"> </w:t>
+      </w:r>
+      <w:proofErr w:type="spellStart"/>
+      <w:r>
+        <w:rPr>
+          <w:rFonts w:ascii="Calibri" w:eastAsia="Times New Roman" w:hAnsi="Calibri" w:cs="Calibri"/>
+          <w:color w:val="000000"/>
+          <w:sz w:val="24"/>
+          <w:szCs w:val="24"/>
+        </w:rPr>
+        <w:t>Deenadayalan</w:t>
+      </w:r>
+      <w:proofErr w:type="spellEnd"/>
+      <w:r>
+        <w:rPr>
+          <w:rFonts w:ascii="Calibri" w:eastAsia="Times New Roman" w:hAnsi="Calibri" w:cs="Calibri"/>
+          <w:color w:val="000000"/>
+          <w:sz w:val="24"/>
+          <w:szCs w:val="24"/>
+        </w:rPr>
+        <w:t xml:space="preserve"> (</w:t>
       </w:r>
       <w:hyperlink r:id="rId6" w:history="1">
         <w:r>
           <w:rPr>
             <w:rStyle w:val="Hyperlink"/>
             <w:rFonts w:ascii="Calibri" w:eastAsia="Times New Roman" w:hAnsi="Calibri" w:cs="Calibri"/>
-            <w:color w:val="0070C0"/>
             <w:sz w:val="24"/>
             <w:szCs w:val="24"/>
           </w:rPr>
-          <w:t>ahellrigel3@gatech.edu</w:t>
+          <w:t>vishnavdeena@gatech.edu</w:t>
         </w:r>
       </w:hyperlink>
       <w:r>
@@ -848,18 +616,55 @@
           <w:sz w:val="24"/>
           <w:szCs w:val="24"/>
         </w:rPr>
-        <w:t>Electrical Lead: Ryan Chen (</w:t>
+        <w:t xml:space="preserve">Electrical Lead: </w:t>
+      </w:r>
+      <w:r>
+        <w:rPr>
+          <w:rFonts w:ascii="Calibri" w:eastAsia="Times New Roman" w:hAnsi="Calibri" w:cs="Calibri"/>
+          <w:color w:val="000000"/>
+          <w:sz w:val="24"/>
+          <w:szCs w:val="24"/>
+        </w:rPr>
+        <w:t>Param</w:t>
+      </w:r>
+      <w:r>
+        <w:rPr>
+          <w:rFonts w:ascii="Calibri" w:eastAsia="Times New Roman" w:hAnsi="Calibri" w:cs="Calibri"/>
+          <w:color w:val="000000"/>
+          <w:sz w:val="24"/>
+          <w:szCs w:val="24"/>
+        </w:rPr>
+        <w:t xml:space="preserve"> </w:t>
+      </w:r>
+      <w:proofErr w:type="spellStart"/>
+      <w:r>
+        <w:rPr>
+          <w:rFonts w:ascii="Calibri" w:eastAsia="Times New Roman" w:hAnsi="Calibri" w:cs="Calibri"/>
+          <w:color w:val="000000"/>
+          <w:sz w:val="24"/>
+          <w:szCs w:val="24"/>
+        </w:rPr>
+        <w:t>Pithadia</w:t>
+      </w:r>
+      <w:proofErr w:type="spellEnd"/>
+      <w:r>
+        <w:rPr>
+          <w:rFonts w:ascii="Calibri" w:eastAsia="Times New Roman" w:hAnsi="Calibri" w:cs="Calibri"/>
+          <w:color w:val="000000"/>
+          <w:sz w:val="24"/>
+          <w:szCs w:val="24"/>
+        </w:rPr>
+        <w:t xml:space="preserve"> (</w:t>
       </w:r>
       <w:hyperlink r:id="rId7" w:history="1">
         <w:r>
           <w:rPr>
             <w:rStyle w:val="Hyperlink"/>
             <w:rFonts w:ascii="Calibri" w:eastAsia="Times New Roman" w:hAnsi="Calibri" w:cs="Calibri"/>
-            <w:color w:val="0070C0"/>
             <w:sz w:val="24"/>
             <w:szCs w:val="24"/>
           </w:rPr>
-          <w:t>rchen390@gatech.edu</w:t>
+          <w:t>ppithadia6@gatech.edu</w:t>
         </w:r>
       </w:hyperlink>
       <w:r>
@@ -932,7 +737,7 @@
 </file>
 
 <file path=word/numbering.xml><?xml version="1.0" encoding="utf-8"?>
-<w:numbering xmlns:wpc="http://schemas.microsoft.com/office/word/2010/wordprocessingCanvas" xmlns:cx="http://schemas.microsoft.com/office/drawing/2014/chartex" xmlns:cx1="http://schemas.microsoft.com/office/drawing/2015/9/8/chartex" xmlns:cx2="http://schemas.microsoft.com/office/drawing/2015/10/21/chartex" xmlns:cx3="http://schemas.microsoft.com/office/drawing/2016/5/9/chartex" xmlns:cx4="http://schemas.microsoft.com/office/drawing/2016/5/10/chartex" xmlns:cx5="http://schemas.microsoft.com/office/drawing/2016/5/11/chartex" xmlns:cx6="http://schemas.microsoft.com/office/drawing/2016/5/12/chartex" xmlns:cx7="http://schemas.microsoft.com/office/drawing/2016/5/13/chartex" xmlns:cx8="http://schemas.microsoft.com/office/drawing/2016/5/14/chartex" xmlns:mc="http://schemas.openxmlformats.org/markup-compatibility/2006" xmlns:aink="http://schemas.microsoft.com/office/drawing/2016/ink" xmlns:am3d="http://schemas.microsoft.com/office/drawing/2017/model3d" xmlns:o="urn:schemas-microsoft-com:office:office" xmlns:r="http://schemas.openxmlformats.org/officeDocument/2006/relationships" xmlns:m="http://schemas.openxmlformats.org/officeDocument/2006/math" xmlns:v="urn:schemas-microsoft-com:vml" xmlns:wp14="http://schemas.microsoft.com/office/word/2010/wordprocessingDrawing" xmlns:wp="http://schemas.openxmlformats.org/drawingml/2006/wordprocessingDrawing" xmlns:w10="urn:schemas-microsoft-com:office:word" xmlns:w="http://schemas.openxmlformats.org/wordprocessingml/2006/main" xmlns:w14="http://schemas.microsoft.com/office/word/2010/wordml" xmlns:w15="http://schemas.microsoft.com/office/word/2012/wordml" xmlns:w16cex="http://schemas.microsoft.com/office/word/2018/wordml/cex" xmlns:w16cid="http://schemas.microsoft.com/office/word/2016/wordml/cid" xmlns:w16="http://schemas.microsoft.com/office/word/2018/wordml" xmlns:w16sdtdh="http://schemas.microsoft.com/office/word/2020/wordml/sdtdatahash" xmlns:w16se="http://schemas.microsoft.com/office/word/2015/wordml/symex" xmlns:wpg="http://schemas.microsoft.com/office/word/2010/wordprocessingGroup" xmlns:wpi="http://schemas.microsoft.com/office/word/2010/wordprocessingInk" xmlns:wne="http://schemas.microsoft.com/office/word/2006/wordml" xmlns:wps="http://schemas.microsoft.com/office/word/2010/wordprocessingShape" mc:Ignorable="w14 w15 w16se w16cid w16 w16cex w16sdtdh wp14">
+<w:numbering xmlns:wpc="http://schemas.microsoft.com/office/word/2010/wordprocessingCanvas" xmlns:cx="http://schemas.microsoft.com/office/drawing/2014/chartex" xmlns:cx1="http://schemas.microsoft.com/office/drawing/2015/9/8/chartex" xmlns:cx2="http://schemas.microsoft.com/office/drawing/2015/10/21/chartex" xmlns:cx3="http://schemas.microsoft.com/office/drawing/2016/5/9/chartex" xmlns:cx4="http://schemas.microsoft.com/office/drawing/2016/5/10/chartex" xmlns:cx5="http://schemas.microsoft.com/office/drawing/2016/5/11/chartex" xmlns:cx6="http://schemas.microsoft.com/office/drawing/2016/5/12/chartex" xmlns:cx7="http://schemas.microsoft.com/office/drawing/2016/5/13/chartex" xmlns:cx8="http://schemas.microsoft.com/office/drawing/2016/5/14/chartex" xmlns:mc="http://schemas.openxmlformats.org/markup-compatibility/2006" xmlns:aink="http://schemas.microsoft.com/office/drawing/2016/ink" xmlns:am3d="http://schemas.microsoft.com/office/drawing/2017/model3d" xmlns:o="urn:schemas-microsoft-com:office:office" xmlns:oel="http://schemas.microsoft.com/office/2019/extlst" xmlns:r="http://schemas.openxmlformats.org/officeDocument/2006/relationships" xmlns:m="http://schemas.openxmlformats.org/officeDocument/2006/math" xmlns:v="urn:schemas-microsoft-com:vml" xmlns:wp14="http://schemas.microsoft.com/office/word/2010/wordprocessingDrawing" xmlns:wp="http://schemas.openxmlformats.org/drawingml/2006/wordprocessingDrawing" xmlns:w10="urn:schemas-microsoft-com:office:word" xmlns:w="http://schemas.openxmlformats.org/wordprocessingml/2006/main" xmlns:w14="http://schemas.microsoft.com/office/word/2010/wordml" xmlns:w15="http://schemas.microsoft.com/office/word/2012/wordml" xmlns:w16cex="http://schemas.microsoft.com/office/word/2018/wordml/cex" xmlns:w16cid="http://schemas.microsoft.com/office/word/2016/wordml/cid" xmlns:w16="http://schemas.microsoft.com/office/word/2018/wordml" xmlns:w16sdtdh="http://schemas.microsoft.com/office/word/2020/wordml/sdtdatahash" xmlns:w16se="http://schemas.microsoft.com/office/word/2015/wordml/symex" xmlns:wpg="http://schemas.microsoft.com/office/word/2010/wordprocessingGroup" xmlns:wpi="http://schemas.microsoft.com/office/word/2010/wordprocessingInk" xmlns:wne="http://schemas.microsoft.com/office/word/2006/wordml" xmlns:wps="http://schemas.microsoft.com/office/word/2010/wordprocessingShape" mc:Ignorable="w14 w15 w16se w16cid w16 w16cex w16sdtdh wp14">
   <w:abstractNum w:abstractNumId="0" w15:restartNumberingAfterBreak="0">
     <w:nsid w:val="3D9C4796"/>
     <w:multiLevelType w:val="multilevel"/>
@@ -1231,29 +1036,11 @@
       </w:rPr>
     </w:lvl>
   </w:abstractNum>
-  <w:num w:numId="1">
+  <w:num w:numId="1" w16cid:durableId="544802475">
     <w:abstractNumId w:val="1"/>
-    <w:lvlOverride w:ilvl="0"/>
-    <w:lvlOverride w:ilvl="1"/>
-    <w:lvlOverride w:ilvl="2"/>
-    <w:lvlOverride w:ilvl="3"/>
-    <w:lvlOverride w:ilvl="4"/>
-    <w:lvlOverride w:ilvl="5"/>
-    <w:lvlOverride w:ilvl="6"/>
-    <w:lvlOverride w:ilvl="7"/>
-    <w:lvlOverride w:ilvl="8"/>
   </w:num>
-  <w:num w:numId="2">
+  <w:num w:numId="2" w16cid:durableId="502478991">
     <w:abstractNumId w:val="0"/>
-    <w:lvlOverride w:ilvl="0"/>
-    <w:lvlOverride w:ilvl="1"/>
-    <w:lvlOverride w:ilvl="2"/>
-    <w:lvlOverride w:ilvl="3"/>
-    <w:lvlOverride w:ilvl="4"/>
-    <w:lvlOverride w:ilvl="5"/>
-    <w:lvlOverride w:ilvl="6"/>
-    <w:lvlOverride w:ilvl="7"/>
-    <w:lvlOverride w:ilvl="8"/>
   </w:num>
 </w:numbering>
 </file>
